--- a/Realize/Приложение А.docx
+++ b/Realize/Приложение А.docx
@@ -8808,178 +8808,13 @@
                 <w:lang w:val="ru-RU" w:eastAsia="en-US"/>
               </w:rPr>
             </w:pPr>
-          </w:p>
-          <w:p>
-            <w:pPr>
-              <w:tabs>
-                <w:tab w:val="left" w:pos="0"/>
-              </w:tabs>
-              <w:ind w:right="-108"/>
-              <w:jc w:val="center"/>
+            <w:r>
               <w:rPr>
                 <w:noProof/>
                 <w:sz w:val="28"/>
                 <w:szCs w:val="28"/>
                 <w:lang w:val="ru-RU" w:eastAsia="en-US"/>
               </w:rPr>
-            </w:pPr>
-          </w:p>
-          <w:p>
-            <w:pPr>
-              <w:tabs>
-                <w:tab w:val="left" w:pos="0"/>
-              </w:tabs>
-              <w:ind w:right="-108"/>
-              <w:jc w:val="center"/>
-              <w:rPr>
-                <w:noProof/>
-                <w:sz w:val="28"/>
-                <w:szCs w:val="28"/>
-                <w:lang w:eastAsia="en-US"/>
-              </w:rPr>
-            </w:pPr>
-          </w:p>
-          <w:p>
-            <w:pPr>
-              <w:tabs>
-                <w:tab w:val="left" w:pos="0"/>
-              </w:tabs>
-              <w:ind w:right="-108"/>
-              <w:jc w:val="center"/>
-              <w:rPr>
-                <w:noProof/>
-                <w:sz w:val="28"/>
-                <w:szCs w:val="28"/>
-                <w:lang w:eastAsia="en-US"/>
-              </w:rPr>
-            </w:pPr>
-          </w:p>
-          <w:p>
-            <w:pPr>
-              <w:tabs>
-                <w:tab w:val="left" w:pos="0"/>
-              </w:tabs>
-              <w:ind w:right="-108"/>
-              <w:jc w:val="center"/>
-              <w:rPr>
-                <w:noProof/>
-                <w:sz w:val="28"/>
-                <w:szCs w:val="28"/>
-                <w:lang w:eastAsia="en-US"/>
-              </w:rPr>
-            </w:pPr>
-          </w:p>
-          <w:p>
-            <w:pPr>
-              <w:tabs>
-                <w:tab w:val="left" w:pos="0"/>
-              </w:tabs>
-              <w:ind w:right="-108"/>
-              <w:jc w:val="center"/>
-              <w:rPr>
-                <w:noProof/>
-                <w:sz w:val="28"/>
-                <w:szCs w:val="28"/>
-                <w:lang w:eastAsia="en-US"/>
-              </w:rPr>
-            </w:pPr>
-          </w:p>
-          <w:p>
-            <w:pPr>
-              <w:tabs>
-                <w:tab w:val="left" w:pos="0"/>
-              </w:tabs>
-              <w:ind w:right="-108"/>
-              <w:jc w:val="center"/>
-              <w:rPr>
-                <w:noProof/>
-                <w:sz w:val="28"/>
-                <w:szCs w:val="28"/>
-                <w:lang w:eastAsia="en-US"/>
-              </w:rPr>
-            </w:pPr>
-          </w:p>
-          <w:p>
-            <w:pPr>
-              <w:tabs>
-                <w:tab w:val="left" w:pos="0"/>
-              </w:tabs>
-              <w:ind w:right="-108"/>
-              <w:jc w:val="center"/>
-              <w:rPr>
-                <w:noProof/>
-                <w:sz w:val="28"/>
-                <w:szCs w:val="28"/>
-                <w:lang w:eastAsia="en-US"/>
-              </w:rPr>
-            </w:pPr>
-          </w:p>
-          <w:p>
-            <w:pPr>
-              <w:tabs>
-                <w:tab w:val="left" w:pos="0"/>
-              </w:tabs>
-              <w:ind w:right="-108"/>
-              <w:jc w:val="center"/>
-              <w:rPr>
-                <w:noProof/>
-                <w:sz w:val="28"/>
-                <w:szCs w:val="28"/>
-                <w:lang w:eastAsia="en-US"/>
-              </w:rPr>
-            </w:pPr>
-          </w:p>
-          <w:p>
-            <w:pPr>
-              <w:tabs>
-                <w:tab w:val="left" w:pos="0"/>
-              </w:tabs>
-              <w:ind w:right="-108"/>
-              <w:jc w:val="center"/>
-              <w:rPr>
-                <w:noProof/>
-                <w:sz w:val="28"/>
-                <w:szCs w:val="28"/>
-                <w:lang w:val="ru-RU" w:eastAsia="en-US"/>
-              </w:rPr>
-            </w:pPr>
-          </w:p>
-          <w:p>
-            <w:pPr>
-              <w:tabs>
-                <w:tab w:val="left" w:pos="0"/>
-              </w:tabs>
-              <w:ind w:right="-108"/>
-              <w:jc w:val="center"/>
-              <w:rPr>
-                <w:noProof/>
-                <w:sz w:val="28"/>
-                <w:szCs w:val="28"/>
-                <w:lang w:val="ru-RU" w:eastAsia="en-US"/>
-              </w:rPr>
-            </w:pPr>
-          </w:p>
-          <w:p>
-            <w:pPr>
-              <w:tabs>
-                <w:tab w:val="left" w:pos="0"/>
-              </w:tabs>
-              <w:ind w:right="-108"/>
-              <w:jc w:val="center"/>
-              <w:rPr>
-                <w:noProof/>
-                <w:sz w:val="28"/>
-                <w:szCs w:val="28"/>
-                <w:lang w:val="ru-RU" w:eastAsia="en-US"/>
-              </w:rPr>
-            </w:pPr>
-            <w:r>
-              <w:rPr>
-                <w:noProof/>
-                <w:sz w:val="28"/>
-                <w:szCs w:val="28"/>
-                <w:lang w:val="ru-RU" w:eastAsia="en-US"/>
-              </w:rPr>
               <w:t>Диаграмма базы данных</w:t>
             </w:r>
           </w:p>
@@ -9012,6 +8847,60 @@
                 <w:lang w:eastAsia="en-US"/>
               </w:rPr>
             </w:pPr>
+            <w:r>
+              <w:rPr>
+                <w:noProof/>
+                <w:lang w:val="ru-RU"/>
+              </w:rPr>
+              <w:drawing>
+                <wp:inline distT="0" distB="0" distL="0" distR="0" wp14:anchorId="260BC1C6" wp14:editId="2C157E6E">
+                  <wp:extent cx="6415200" cy="7207200"/>
+                  <wp:effectExtent l="0" t="0" r="5080" b="0"/>
+                  <wp:docPr id="4" name="Рисунок 4"/>
+                  <wp:cNvGraphicFramePr>
+                    <a:graphicFrameLocks xmlns:a="http://schemas.openxmlformats.org/drawingml/2006/main" noChangeAspect="1"/>
+                  </wp:cNvGraphicFramePr>
+                  <a:graphic xmlns:a="http://schemas.openxmlformats.org/drawingml/2006/main">
+                    <a:graphicData uri="http://schemas.openxmlformats.org/drawingml/2006/picture">
+                      <pic:pic xmlns:pic="http://schemas.openxmlformats.org/drawingml/2006/picture">
+                        <pic:nvPicPr>
+                          <pic:cNvPr id="0" name="Picture 2"/>
+                          <pic:cNvPicPr>
+                            <a:picLocks noChangeAspect="1" noChangeArrowheads="1"/>
+                          </pic:cNvPicPr>
+                        </pic:nvPicPr>
+                        <pic:blipFill>
+                          <a:blip r:embed="rId10" cstate="print">
+                            <a:extLst>
+                              <a:ext uri="{28A0092B-C50C-407E-A947-70E740481C1C}">
+                                <a14:useLocalDpi xmlns:a14="http://schemas.microsoft.com/office/drawing/2010/main" val="0"/>
+                              </a:ext>
+                            </a:extLst>
+                          </a:blip>
+                          <a:srcRect/>
+                          <a:stretch>
+                            <a:fillRect/>
+                          </a:stretch>
+                        </pic:blipFill>
+                        <pic:spPr bwMode="auto">
+                          <a:xfrm>
+                            <a:off x="0" y="0"/>
+                            <a:ext cx="6415200" cy="7207200"/>
+                          </a:xfrm>
+                          <a:prstGeom prst="rect">
+                            <a:avLst/>
+                          </a:prstGeom>
+                          <a:noFill/>
+                          <a:ln>
+                            <a:noFill/>
+                          </a:ln>
+                        </pic:spPr>
+                      </pic:pic>
+                    </a:graphicData>
+                  </a:graphic>
+                </wp:inline>
+              </w:drawing>
+            </w:r>
           </w:p>
           <w:p>
             <w:pPr>
@@ -10446,6 +10335,7 @@
               <w:rPr>
                 <w:sz w:val="28"/>
                 <w:szCs w:val="28"/>
+                <w:lang w:val="en-US"/>
               </w:rPr>
             </w:pPr>
             <w:r>
@@ -10458,6 +10348,18 @@
           </w:p>
           <w:p>
             <w:pPr>
+              <w:pStyle w:val="a5"/>
+              <w:spacing w:line="300" w:lineRule="auto"/>
+              <w:jc w:val="center"/>
+              <w:rPr>
+                <w:sz w:val="28"/>
+                <w:szCs w:val="28"/>
+                <w:lang w:val="en-US"/>
+              </w:rPr>
+            </w:pPr>
+          </w:p>
+          <w:p>
+            <w:pPr>
               <w:tabs>
                 <w:tab w:val="left" w:pos="0"/>
               </w:tabs>
@@ -10469,6 +10371,60 @@
                 <w:lang w:val="ru-RU"/>
               </w:rPr>
             </w:pPr>
+            <w:r>
+              <w:rPr>
+                <w:noProof/>
+                <w:lang w:val="ru-RU"/>
+              </w:rPr>
+              <w:drawing>
+                <wp:inline distT="0" distB="0" distL="0" distR="0" wp14:anchorId="4E597E30" wp14:editId="5A4AC6EF">
+                  <wp:extent cx="7783200" cy="2397600"/>
+                  <wp:effectExtent l="6985" t="0" r="0" b="0"/>
+                  <wp:docPr id="3" name="Рисунок 3"/>
+                  <wp:cNvGraphicFramePr>
+                    <a:graphicFrameLocks xmlns:a="http://schemas.openxmlformats.org/drawingml/2006/main" noChangeAspect="1"/>
+                  </wp:cNvGraphicFramePr>
+                  <a:graphic xmlns:a="http://schemas.openxmlformats.org/drawingml/2006/main">
+                    <a:graphicData uri="http://schemas.openxmlformats.org/drawingml/2006/picture">
+                      <pic:pic xmlns:pic="http://schemas.openxmlformats.org/drawingml/2006/picture">
+                        <pic:nvPicPr>
+                          <pic:cNvPr id="0" name="Picture 1"/>
+                          <pic:cNvPicPr>
+                            <a:picLocks noChangeAspect="1" noChangeArrowheads="1"/>
+                          </pic:cNvPicPr>
+                        </pic:nvPicPr>
+                        <pic:blipFill>
+                          <a:blip r:embed="rId11">
+                            <a:extLst>
+                              <a:ext uri="{28A0092B-C50C-407E-A947-70E740481C1C}">
+                                <a14:useLocalDpi xmlns:a14="http://schemas.microsoft.com/office/drawing/2010/main" val="0"/>
+                              </a:ext>
+                            </a:extLst>
+                          </a:blip>
+                          <a:srcRect/>
+                          <a:stretch>
+                            <a:fillRect/>
+                          </a:stretch>
+                        </pic:blipFill>
+                        <pic:spPr bwMode="auto">
+                          <a:xfrm rot="5400000">
+                            <a:off x="0" y="0"/>
+                            <a:ext cx="7783200" cy="2397600"/>
+                          </a:xfrm>
+                          <a:prstGeom prst="rect">
+                            <a:avLst/>
+                          </a:prstGeom>
+                          <a:noFill/>
+                          <a:ln>
+                            <a:noFill/>
+                          </a:ln>
+                        </pic:spPr>
+                      </pic:pic>
+                    </a:graphicData>
+                  </a:graphic>
+                </wp:inline>
+              </w:drawing>
+            </w:r>
           </w:p>
           <w:p>
             <w:pPr>
@@ -11938,6 +11894,7 @@
             <w:r>
               <w:rPr>
                 <w:noProof/>
+                <w:lang w:val="ru-RU"/>
               </w:rPr>
               <w:drawing>
                 <wp:inline distT="0" distB="0" distL="0" distR="0" wp14:anchorId="7CCADA8F" wp14:editId="0D2F9238">
@@ -11957,7 +11914,7 @@
                           </pic:cNvPicPr>
                         </pic:nvPicPr>
                         <pic:blipFill>
-                          <a:blip r:embed="rId10" cstate="print">
+                          <a:blip r:embed="rId12" cstate="print">
                             <a:extLst>
                               <a:ext uri="{28A0092B-C50C-407E-A947-70E740481C1C}">
                                 <a14:useLocalDpi xmlns:a14="http://schemas.microsoft.com/office/drawing/2010/main" val="0"/>
@@ -13407,16 +13364,24 @@
                 <w:lang w:val="ru-RU"/>
               </w:rPr>
             </w:pPr>
+            <w:r>
+              <w:rPr>
+                <w:sz w:val="28"/>
+                <w:szCs w:val="28"/>
+                <w:lang w:val="ru-RU"/>
+              </w:rPr>
+              <w:t>Зарегистрированные пользователи</w:t>
+            </w:r>
+          </w:p>
+          <w:p>
+            <w:pPr>
+              <w:tabs>
+                <w:tab w:val="left" w:pos="0"/>
+              </w:tabs>
+              <w:ind w:right="-108"/>
+            </w:pPr>
             <w:bookmarkStart w:id="0" w:name="_GoBack"/>
             <w:bookmarkEnd w:id="0"/>
-            <w:r>
-              <w:rPr>
-                <w:sz w:val="28"/>
-                <w:szCs w:val="28"/>
-                <w:lang w:val="ru-RU"/>
-              </w:rPr>
-              <w:t>Зарегистрированные пользователи</w:t>
-            </w:r>
           </w:p>
           <w:p>
             <w:pPr>
@@ -13424,19 +13389,64 @@
                 <w:tab w:val="left" w:pos="0"/>
               </w:tabs>
               <w:ind w:right="-108"/>
-            </w:pPr>
-          </w:p>
-          <w:p>
-            <w:pPr>
-              <w:tabs>
-                <w:tab w:val="left" w:pos="0"/>
-              </w:tabs>
-              <w:ind w:right="-108"/>
-              <w:jc w:val="center"/>
-              <w:rPr>
-                <w:lang w:val="ru-RU"/>
-              </w:rPr>
-            </w:pPr>
+              <w:jc w:val="center"/>
+              <w:rPr>
+                <w:lang w:val="ru-RU"/>
+              </w:rPr>
+            </w:pPr>
+            <w:r>
+              <w:rPr>
+                <w:noProof/>
+              </w:rPr>
+              <w:drawing>
+                <wp:inline distT="0" distB="0" distL="0" distR="0" wp14:anchorId="49844A50" wp14:editId="7323BFCB">
+                  <wp:extent cx="8082000" cy="3553200"/>
+                  <wp:effectExtent l="0" t="2540" r="0" b="0"/>
+                  <wp:docPr id="6" name="Рисунок 6"/>
+                  <wp:cNvGraphicFramePr>
+                    <a:graphicFrameLocks xmlns:a="http://schemas.openxmlformats.org/drawingml/2006/main" noChangeAspect="1"/>
+                  </wp:cNvGraphicFramePr>
+                  <a:graphic xmlns:a="http://schemas.openxmlformats.org/drawingml/2006/main">
+                    <a:graphicData uri="http://schemas.openxmlformats.org/drawingml/2006/picture">
+                      <pic:pic xmlns:pic="http://schemas.openxmlformats.org/drawingml/2006/picture">
+                        <pic:nvPicPr>
+                          <pic:cNvPr id="0" name="Picture 3"/>
+                          <pic:cNvPicPr>
+                            <a:picLocks noChangeAspect="1" noChangeArrowheads="1"/>
+                          </pic:cNvPicPr>
+                        </pic:nvPicPr>
+                        <pic:blipFill>
+                          <a:blip r:embed="rId13">
+                            <a:extLst>
+                              <a:ext uri="{28A0092B-C50C-407E-A947-70E740481C1C}">
+                                <a14:useLocalDpi xmlns:a14="http://schemas.microsoft.com/office/drawing/2010/main" val="0"/>
+                              </a:ext>
+                            </a:extLst>
+                          </a:blip>
+                          <a:srcRect/>
+                          <a:stretch>
+                            <a:fillRect/>
+                          </a:stretch>
+                        </pic:blipFill>
+                        <pic:spPr bwMode="auto">
+                          <a:xfrm rot="5400000">
+                            <a:off x="0" y="0"/>
+                            <a:ext cx="8082000" cy="3553200"/>
+                          </a:xfrm>
+                          <a:prstGeom prst="rect">
+                            <a:avLst/>
+                          </a:prstGeom>
+                          <a:noFill/>
+                          <a:ln>
+                            <a:noFill/>
+                          </a:ln>
+                        </pic:spPr>
+                      </pic:pic>
+                    </a:graphicData>
+                  </a:graphic>
+                </wp:inline>
+              </w:drawing>
+            </w:r>
           </w:p>
         </w:tc>
       </w:tr>
@@ -14881,6 +14891,7 @@
             <w:r>
               <w:rPr>
                 <w:noProof/>
+                <w:lang w:val="ru-RU"/>
               </w:rPr>
               <w:drawing>
                 <wp:inline distT="0" distB="0" distL="0" distR="0" wp14:anchorId="676AB94A" wp14:editId="04534100">
@@ -14900,7 +14911,7 @@
                           </pic:cNvPicPr>
                         </pic:nvPicPr>
                         <pic:blipFill>
-                          <a:blip r:embed="rId11">
+                          <a:blip r:embed="rId14">
                             <a:extLst>
                               <a:ext uri="{28A0092B-C50C-407E-A947-70E740481C1C}">
                                 <a14:useLocalDpi xmlns:a14="http://schemas.microsoft.com/office/drawing/2010/main" val="0"/>
@@ -16609,31 +16620,13 @@
                       <w:szCs w:val="26"/>
                     </w:rPr>
                   </w:pPr>
-                  <w:proofErr w:type="spellStart"/>
                   <w:r>
                     <w:rPr>
                       <w:sz w:val="26"/>
                       <w:szCs w:val="26"/>
                     </w:rPr>
-                    <w:t>Наименование</w:t>
+                    <w:t>Наименование показателя</w:t>
                   </w:r>
-                  <w:proofErr w:type="spellEnd"/>
-                  <w:r>
-                    <w:rPr>
-                      <w:sz w:val="26"/>
-                      <w:szCs w:val="26"/>
-                    </w:rPr>
-                    <w:t xml:space="preserve"> </w:t>
-                  </w:r>
-                  <w:proofErr w:type="spellStart"/>
-                  <w:r>
-                    <w:rPr>
-                      <w:sz w:val="26"/>
-                      <w:szCs w:val="26"/>
-                    </w:rPr>
-                    <w:t>показателя</w:t>
-                  </w:r>
-                  <w:proofErr w:type="spellEnd"/>
                 </w:p>
               </w:tc>
               <w:tc>
@@ -16648,7 +16641,6 @@
                       <w:szCs w:val="26"/>
                     </w:rPr>
                   </w:pPr>
-                  <w:proofErr w:type="spellStart"/>
                   <w:r>
                     <w:rPr>
                       <w:sz w:val="26"/>
@@ -16656,7 +16648,6 @@
                     </w:rPr>
                     <w:t>Вариант</w:t>
                   </w:r>
-                  <w:proofErr w:type="spellEnd"/>
                 </w:p>
               </w:tc>
             </w:tr>
@@ -16689,7 +16680,6 @@
                       <w:szCs w:val="26"/>
                     </w:rPr>
                   </w:pPr>
-                  <w:proofErr w:type="spellStart"/>
                   <w:r>
                     <w:rPr>
                       <w:sz w:val="26"/>
@@ -16697,7 +16687,6 @@
                     </w:rPr>
                     <w:t>базовый</w:t>
                   </w:r>
-                  <w:proofErr w:type="spellEnd"/>
                 </w:p>
               </w:tc>
               <w:tc>
@@ -16711,7 +16700,6 @@
                       <w:szCs w:val="26"/>
                     </w:rPr>
                   </w:pPr>
-                  <w:proofErr w:type="spellStart"/>
                   <w:r>
                     <w:rPr>
                       <w:sz w:val="26"/>
@@ -16719,7 +16707,6 @@
                     </w:rPr>
                     <w:t>проектный</w:t>
                   </w:r>
-                  <w:proofErr w:type="spellEnd"/>
                 </w:p>
               </w:tc>
             </w:tr>
@@ -16887,21 +16874,7 @@
                       <w:sz w:val="26"/>
                       <w:szCs w:val="26"/>
                     </w:rPr>
-                    <w:t>Годовые текущие затраты, связанные с реш</w:t>
-                  </w:r>
-                  <w:r>
-                    <w:rPr>
-                      <w:sz w:val="26"/>
-                      <w:szCs w:val="26"/>
-                    </w:rPr>
-                    <w:t>е</w:t>
-                  </w:r>
-                  <w:r>
-                    <w:rPr>
-                      <w:sz w:val="26"/>
-                      <w:szCs w:val="26"/>
-                    </w:rPr>
-                    <w:t>нием задачи, руб.</w:t>
+                    <w:t>Годовые текущие затраты, связанные с решением задачи, руб.</w:t>
                   </w:r>
                 </w:p>
               </w:tc>
@@ -16961,69 +16934,12 @@
                       <w:szCs w:val="26"/>
                     </w:rPr>
                   </w:pPr>
-                  <w:proofErr w:type="spellStart"/>
                   <w:r>
                     <w:rPr>
                       <w:sz w:val="26"/>
                       <w:szCs w:val="26"/>
                     </w:rPr>
-                    <w:t>Отпускная</w:t>
-                  </w:r>
-                  <w:proofErr w:type="spellEnd"/>
-                  <w:r>
-                    <w:rPr>
-                      <w:sz w:val="26"/>
-                      <w:szCs w:val="26"/>
-                    </w:rPr>
-                    <w:t xml:space="preserve"> </w:t>
-                  </w:r>
-                  <w:proofErr w:type="spellStart"/>
-                  <w:r>
-                    <w:rPr>
-                      <w:sz w:val="26"/>
-                      <w:szCs w:val="26"/>
-                    </w:rPr>
-                    <w:t>цена</w:t>
-                  </w:r>
-                  <w:proofErr w:type="spellEnd"/>
-                  <w:r>
-                    <w:rPr>
-                      <w:sz w:val="26"/>
-                      <w:szCs w:val="26"/>
-                    </w:rPr>
-                    <w:t xml:space="preserve"> </w:t>
-                  </w:r>
-                  <w:proofErr w:type="spellStart"/>
-                  <w:r>
-                    <w:rPr>
-                      <w:sz w:val="26"/>
-                      <w:szCs w:val="26"/>
-                    </w:rPr>
-                    <w:t>программы</w:t>
-                  </w:r>
-                  <w:proofErr w:type="spellEnd"/>
-                  <w:r>
-                    <w:rPr>
-                      <w:sz w:val="26"/>
-                      <w:szCs w:val="26"/>
-                    </w:rPr>
-                    <w:t xml:space="preserve">, </w:t>
-                  </w:r>
-                  <w:proofErr w:type="spellStart"/>
-                  <w:r>
-                    <w:rPr>
-                      <w:sz w:val="26"/>
-                      <w:szCs w:val="26"/>
-                    </w:rPr>
-                    <w:t>руб</w:t>
-                  </w:r>
-                  <w:proofErr w:type="spellEnd"/>
-                  <w:r>
-                    <w:rPr>
-                      <w:sz w:val="26"/>
-                      <w:szCs w:val="26"/>
-                    </w:rPr>
-                    <w:t>.</w:t>
+                    <w:t>Отпускная цена программы, руб.</w:t>
                   </w:r>
                 </w:p>
               </w:tc>
@@ -17077,47 +16993,13 @@
                       <w:szCs w:val="26"/>
                     </w:rPr>
                   </w:pPr>
-                  <w:proofErr w:type="spellStart"/>
                   <w:r>
                     <w:rPr>
                       <w:sz w:val="26"/>
                       <w:szCs w:val="26"/>
                     </w:rPr>
-                    <w:t>Степень</w:t>
+                    <w:t>Степень новизны программы</w:t>
                   </w:r>
-                  <w:proofErr w:type="spellEnd"/>
-                  <w:r>
-                    <w:rPr>
-                      <w:sz w:val="26"/>
-                      <w:szCs w:val="26"/>
-                    </w:rPr>
-                    <w:t xml:space="preserve"> </w:t>
-                  </w:r>
-                  <w:proofErr w:type="spellStart"/>
-                  <w:r>
-                    <w:rPr>
-                      <w:sz w:val="26"/>
-                      <w:szCs w:val="26"/>
-                    </w:rPr>
-                    <w:t>новизны</w:t>
-                  </w:r>
-                  <w:proofErr w:type="spellEnd"/>
-                  <w:r>
-                    <w:rPr>
-                      <w:sz w:val="26"/>
-                      <w:szCs w:val="26"/>
-                    </w:rPr>
-                    <w:t xml:space="preserve"> </w:t>
-                  </w:r>
-                  <w:proofErr w:type="spellStart"/>
-                  <w:r>
-                    <w:rPr>
-                      <w:sz w:val="26"/>
-                      <w:szCs w:val="26"/>
-                    </w:rPr>
-                    <w:t>программы</w:t>
-                  </w:r>
-                  <w:proofErr w:type="spellEnd"/>
                 </w:p>
               </w:tc>
               <w:tc>
@@ -17170,47 +17052,13 @@
                       <w:szCs w:val="26"/>
                     </w:rPr>
                   </w:pPr>
-                  <w:proofErr w:type="spellStart"/>
                   <w:r>
                     <w:rPr>
                       <w:sz w:val="26"/>
                       <w:szCs w:val="26"/>
                     </w:rPr>
-                    <w:t>Группа</w:t>
+                    <w:t>Группа сложности алгоритма</w:t>
                   </w:r>
-                  <w:proofErr w:type="spellEnd"/>
-                  <w:r>
-                    <w:rPr>
-                      <w:sz w:val="26"/>
-                      <w:szCs w:val="26"/>
-                    </w:rPr>
-                    <w:t xml:space="preserve"> </w:t>
-                  </w:r>
-                  <w:proofErr w:type="spellStart"/>
-                  <w:r>
-                    <w:rPr>
-                      <w:sz w:val="26"/>
-                      <w:szCs w:val="26"/>
-                    </w:rPr>
-                    <w:t>сложности</w:t>
-                  </w:r>
-                  <w:proofErr w:type="spellEnd"/>
-                  <w:r>
-                    <w:rPr>
-                      <w:sz w:val="26"/>
-                      <w:szCs w:val="26"/>
-                    </w:rPr>
-                    <w:t xml:space="preserve"> </w:t>
-                  </w:r>
-                  <w:proofErr w:type="spellStart"/>
-                  <w:r>
-                    <w:rPr>
-                      <w:sz w:val="26"/>
-                      <w:szCs w:val="26"/>
-                    </w:rPr>
-                    <w:t>алгоритма</w:t>
-                  </w:r>
-                  <w:proofErr w:type="spellEnd"/>
                 </w:p>
               </w:tc>
               <w:tc>
@@ -17323,69 +17171,19 @@
                       <w:szCs w:val="26"/>
                     </w:rPr>
                   </w:pPr>
-                  <w:proofErr w:type="spellStart"/>
                   <w:r>
                     <w:rPr>
                       <w:sz w:val="26"/>
                       <w:szCs w:val="26"/>
                     </w:rPr>
-                    <w:t>Годовой</w:t>
+                    <w:t>Годовой экономический эффект</w:t>
                   </w:r>
-                  <w:proofErr w:type="spellEnd"/>
                   <w:r>
                     <w:rPr>
                       <w:sz w:val="26"/>
                       <w:szCs w:val="26"/>
                     </w:rPr>
-                    <w:t xml:space="preserve"> </w:t>
-                  </w:r>
-                  <w:proofErr w:type="spellStart"/>
-                  <w:r>
-                    <w:rPr>
-                      <w:sz w:val="26"/>
-                      <w:szCs w:val="26"/>
-                    </w:rPr>
-                    <w:t>экономический</w:t>
-                  </w:r>
-                  <w:proofErr w:type="spellEnd"/>
-                  <w:r>
-                    <w:rPr>
-                      <w:sz w:val="26"/>
-                      <w:szCs w:val="26"/>
-                    </w:rPr>
-                    <w:t xml:space="preserve"> </w:t>
-                  </w:r>
-                  <w:proofErr w:type="spellStart"/>
-                  <w:r>
-                    <w:rPr>
-                      <w:sz w:val="26"/>
-                      <w:szCs w:val="26"/>
-                    </w:rPr>
-                    <w:t>эффект</w:t>
-                  </w:r>
-                  <w:proofErr w:type="spellEnd"/>
-                  <w:r>
-                    <w:rPr>
-                      <w:sz w:val="26"/>
-                      <w:szCs w:val="26"/>
-                    </w:rPr>
-                    <w:t xml:space="preserve">, </w:t>
-                  </w:r>
-                  <w:proofErr w:type="spellStart"/>
-                  <w:r>
-                    <w:rPr>
-                      <w:sz w:val="26"/>
-                      <w:szCs w:val="26"/>
-                    </w:rPr>
-                    <w:t>руб</w:t>
-                  </w:r>
-                  <w:proofErr w:type="spellEnd"/>
-                  <w:r>
-                    <w:rPr>
-                      <w:sz w:val="26"/>
-                      <w:szCs w:val="26"/>
-                    </w:rPr>
-                    <w:t>.</w:t>
+                    <w:t>, руб.</w:t>
                   </w:r>
                 </w:p>
               </w:tc>
@@ -17439,63 +17237,13 @@
                       <w:szCs w:val="26"/>
                     </w:rPr>
                   </w:pPr>
-                  <w:proofErr w:type="spellStart"/>
                   <w:r>
                     <w:rPr>
                       <w:sz w:val="26"/>
                       <w:szCs w:val="26"/>
                     </w:rPr>
-                    <w:t>Срок</w:t>
+                    <w:t>Срок возврата инвестиций, лет</w:t>
                   </w:r>
-                  <w:proofErr w:type="spellEnd"/>
-                  <w:r>
-                    <w:rPr>
-                      <w:sz w:val="26"/>
-                      <w:szCs w:val="26"/>
-                    </w:rPr>
-                    <w:t xml:space="preserve"> </w:t>
-                  </w:r>
-                  <w:proofErr w:type="spellStart"/>
-                  <w:r>
-                    <w:rPr>
-                      <w:sz w:val="26"/>
-                      <w:szCs w:val="26"/>
-                    </w:rPr>
-                    <w:t>возврата</w:t>
-                  </w:r>
-                  <w:proofErr w:type="spellEnd"/>
-                  <w:r>
-                    <w:rPr>
-                      <w:sz w:val="26"/>
-                      <w:szCs w:val="26"/>
-                    </w:rPr>
-                    <w:t xml:space="preserve"> </w:t>
-                  </w:r>
-                  <w:proofErr w:type="spellStart"/>
-                  <w:r>
-                    <w:rPr>
-                      <w:sz w:val="26"/>
-                      <w:szCs w:val="26"/>
-                    </w:rPr>
-                    <w:t>инвестиций</w:t>
-                  </w:r>
-                  <w:proofErr w:type="spellEnd"/>
-                  <w:r>
-                    <w:rPr>
-                      <w:sz w:val="26"/>
-                      <w:szCs w:val="26"/>
-                    </w:rPr>
-                    <w:t xml:space="preserve">, </w:t>
-                  </w:r>
-                  <w:proofErr w:type="spellStart"/>
-                  <w:r>
-                    <w:rPr>
-                      <w:sz w:val="26"/>
-                      <w:szCs w:val="26"/>
-                    </w:rPr>
-                    <w:t>лет</w:t>
-                  </w:r>
-                  <w:proofErr w:type="spellEnd"/>
                 </w:p>
               </w:tc>
               <w:tc>

--- a/Realize/Приложение А.docx
+++ b/Realize/Приложение А.docx
@@ -7301,18 +7301,16 @@
                 <w:lang w:val="ru-RU"/>
               </w:rPr>
             </w:pPr>
+            <w:bookmarkStart w:id="0" w:name="_GoBack"/>
             <w:r>
               <w:rPr>
                 <w:noProof/>
-                <w:sz w:val="26"/>
-                <w:szCs w:val="26"/>
-                <w:lang w:val="ru-RU"/>
               </w:rPr>
               <w:drawing>
-                <wp:inline distT="0" distB="0" distL="0" distR="0" wp14:anchorId="423F7935" wp14:editId="1819BE4C">
-                  <wp:extent cx="6115050" cy="2616200"/>
-                  <wp:effectExtent l="0" t="0" r="0" b="0"/>
-                  <wp:docPr id="229" name="Рисунок 229"/>
+                <wp:inline distT="0" distB="0" distL="0" distR="0" wp14:anchorId="4BDB9BA4" wp14:editId="42EEB154">
+                  <wp:extent cx="5937885" cy="2538095"/>
+                  <wp:effectExtent l="0" t="0" r="5715" b="0"/>
+                  <wp:docPr id="5" name="Рисунок 5"/>
                   <wp:cNvGraphicFramePr>
                     <a:graphicFrameLocks xmlns:a="http://schemas.openxmlformats.org/drawingml/2006/main" noChangeAspect="1"/>
                   </wp:cNvGraphicFramePr>
@@ -7320,7 +7318,7 @@
                     <a:graphicData uri="http://schemas.openxmlformats.org/drawingml/2006/picture">
                       <pic:pic xmlns:pic="http://schemas.openxmlformats.org/drawingml/2006/picture">
                         <pic:nvPicPr>
-                          <pic:cNvPr id="0" name="Picture 9"/>
+                          <pic:cNvPr id="0" name="Picture 1"/>
                           <pic:cNvPicPr>
                             <a:picLocks noChangeAspect="1" noChangeArrowheads="1"/>
                           </pic:cNvPicPr>
@@ -7341,7 +7339,7 @@
                         <pic:spPr bwMode="auto">
                           <a:xfrm>
                             <a:off x="0" y="0"/>
-                            <a:ext cx="6115050" cy="2616200"/>
+                            <a:ext cx="5937885" cy="2538095"/>
                           </a:xfrm>
                           <a:prstGeom prst="rect">
                             <a:avLst/>
@@ -7357,6 +7355,7 @@
                 </wp:inline>
               </w:drawing>
             </w:r>
+            <w:bookmarkEnd w:id="0"/>
           </w:p>
         </w:tc>
       </w:tr>
@@ -13380,8 +13379,6 @@
               </w:tabs>
               <w:ind w:right="-108"/>
             </w:pPr>
-            <w:bookmarkStart w:id="0" w:name="_GoBack"/>
-            <w:bookmarkEnd w:id="0"/>
           </w:p>
           <w:p>
             <w:pPr>
@@ -13397,6 +13394,7 @@
             <w:r>
               <w:rPr>
                 <w:noProof/>
+                <w:lang w:val="ru-RU"/>
               </w:rPr>
               <w:drawing>
                 <wp:inline distT="0" distB="0" distL="0" distR="0" wp14:anchorId="49844A50" wp14:editId="7323BFCB">
@@ -19509,7 +19507,7 @@
   <a:extraClrSchemeLst/>
   <a:extLst>
     <a:ext uri="{05A4C25C-085E-4340-85A3-A5531E510DB2}">
-      <thm15:themeFamily xmlns="" xmlns:thm15="http://schemas.microsoft.com/office/thememl/2012/main" name="Office Theme" id="{62F939B6-93AF-4DB8-9C6B-D6C7DFDC589F}" vid="{4A3C46E8-61CC-4603-A589-7422A47A8E4A}"/>
+      <thm15:themeFamily xmlns:thm15="http://schemas.microsoft.com/office/thememl/2012/main" xmlns="" name="Office Theme" id="{62F939B6-93AF-4DB8-9C6B-D6C7DFDC589F}" vid="{4A3C46E8-61CC-4603-A589-7422A47A8E4A}"/>
     </a:ext>
   </a:extLst>
 </a:theme>
